--- a/Screenshots.docx
+++ b/Screenshots.docx
@@ -2,7 +2,382 @@
 <file path=word/document.xml><?xml version="1.0" encoding="utf-8"?>
 <w:document xmlns:wpc="http://schemas.microsoft.com/office/word/2010/wordprocessingCanvas" xmlns:cx="http://schemas.microsoft.com/office/drawing/2014/chartex" xmlns:cx1="http://schemas.microsoft.com/office/drawing/2015/9/8/chartex" xmlns:cx2="http://schemas.microsoft.com/office/drawing/2015/10/21/chartex" xmlns:cx3="http://schemas.microsoft.com/office/drawing/2016/5/9/chartex" xmlns:cx4="http://schemas.microsoft.com/office/drawing/2016/5/10/chartex" xmlns:cx5="http://schemas.microsoft.com/office/drawing/2016/5/11/chartex" xmlns:cx6="http://schemas.microsoft.com/office/drawing/2016/5/12/chartex" xmlns:cx7="http://schemas.microsoft.com/office/drawing/2016/5/13/chartex" xmlns:cx8="http://schemas.microsoft.com/office/drawing/2016/5/14/chartex" xmlns:mc="http://schemas.openxmlformats.org/markup-compatibility/2006" xmlns:aink="http://schemas.microsoft.com/office/drawing/2016/ink" xmlns:am3d="http://schemas.microsoft.com/office/drawing/2017/model3d" xmlns:o="urn:schemas-microsoft-com:office:office" xmlns:oel="http://schemas.microsoft.com/office/2019/extlst" xmlns:r="http://schemas.openxmlformats.org/officeDocument/2006/relationships" xmlns:m="http://schemas.openxmlformats.org/officeDocument/2006/math" xmlns:v="urn:schemas-microsoft-com:vml" xmlns:wp14="http://schemas.microsoft.com/office/word/2010/wordprocessingDrawing" xmlns:wp="http://schemas.openxmlformats.org/drawingml/2006/wordprocessingDrawing" xmlns:w10="urn:schemas-microsoft-com:office:word" xmlns:w="http://schemas.openxmlformats.org/wordprocessingml/2006/main" xmlns:w14="http://schemas.microsoft.com/office/word/2010/wordml" xmlns:w15="http://schemas.microsoft.com/office/word/2012/wordml" xmlns:w16cex="http://schemas.microsoft.com/office/word/2018/wordml/cex" xmlns:w16cid="http://schemas.microsoft.com/office/word/2016/wordml/cid" xmlns:w16="http://schemas.microsoft.com/office/word/2018/wordml" xmlns:w16sdtdh="http://schemas.microsoft.com/office/word/2020/wordml/sdtdatahash" xmlns:w16se="http://schemas.microsoft.com/office/word/2015/wordml/symex" xmlns:wpg="http://schemas.microsoft.com/office/word/2010/wordprocessingGroup" xmlns:wpi="http://schemas.microsoft.com/office/word/2010/wordprocessingInk" xmlns:wne="http://schemas.microsoft.com/office/word/2006/wordml" xmlns:wps="http://schemas.microsoft.com/office/word/2010/wordprocessingShape" mc:Ignorable="w14 w15 w16se w16cid w16 w16cex w16sdtdh wp14">
   <w:body>
-    <w:p/>
+    <w:p>
+      <w:pPr>
+        <w:pStyle w:val="Titre1"/>
+      </w:pPr>
+      <w:r>
+        <w:t>Exercice 1 :</w:t>
+      </w:r>
+    </w:p>
+    <w:p>
+      <w:pPr>
+        <w:rPr>
+          <w:lang w:val="en-US"/>
+        </w:rPr>
+      </w:pPr>
+      <w:r>
+        <w:rPr>
+          <w:noProof/>
+          <w:lang w:val="en-US"/>
+        </w:rPr>
+        <w:drawing>
+          <wp:inline distT="0" distB="0" distL="0" distR="0" wp14:anchorId="6C2CBF4B" wp14:editId="41C6638E">
+            <wp:extent cx="5962650" cy="2952750"/>
+            <wp:effectExtent l="0" t="0" r="0" b="0"/>
+            <wp:docPr id="1359709353" name="Image 1"/>
+            <wp:cNvGraphicFramePr>
+              <a:graphicFrameLocks xmlns:a="http://schemas.openxmlformats.org/drawingml/2006/main" noChangeAspect="1"/>
+            </wp:cNvGraphicFramePr>
+            <a:graphic xmlns:a="http://schemas.openxmlformats.org/drawingml/2006/main">
+              <a:graphicData uri="http://schemas.openxmlformats.org/drawingml/2006/picture">
+                <pic:pic xmlns:pic="http://schemas.openxmlformats.org/drawingml/2006/picture">
+                  <pic:nvPicPr>
+                    <pic:cNvPr id="0" name="Picture 1"/>
+                    <pic:cNvPicPr>
+                      <a:picLocks noChangeAspect="1" noChangeArrowheads="1"/>
+                    </pic:cNvPicPr>
+                  </pic:nvPicPr>
+                  <pic:blipFill>
+                    <a:blip r:embed="rId4" cstate="print">
+                      <a:extLst>
+                        <a:ext uri="{28A0092B-C50C-407E-A947-70E740481C1C}">
+                          <a14:useLocalDpi xmlns:a14="http://schemas.microsoft.com/office/drawing/2010/main" val="0"/>
+                        </a:ext>
+                      </a:extLst>
+                    </a:blip>
+                    <a:srcRect/>
+                    <a:stretch>
+                      <a:fillRect/>
+                    </a:stretch>
+                  </pic:blipFill>
+                  <pic:spPr bwMode="auto">
+                    <a:xfrm>
+                      <a:off x="0" y="0"/>
+                      <a:ext cx="5962650" cy="2952750"/>
+                    </a:xfrm>
+                    <a:prstGeom prst="rect">
+                      <a:avLst/>
+                    </a:prstGeom>
+                    <a:noFill/>
+                    <a:ln>
+                      <a:noFill/>
+                    </a:ln>
+                  </pic:spPr>
+                </pic:pic>
+              </a:graphicData>
+            </a:graphic>
+          </wp:inline>
+        </w:drawing>
+      </w:r>
+    </w:p>
+    <w:p>
+      <w:pPr>
+        <w:rPr>
+          <w:lang w:val="en-US"/>
+        </w:rPr>
+      </w:pPr>
+      <w:r>
+        <w:rPr>
+          <w:noProof/>
+          <w:lang w:val="en-US"/>
+        </w:rPr>
+        <w:drawing>
+          <wp:inline distT="0" distB="0" distL="0" distR="0" wp14:anchorId="1E698FF7" wp14:editId="2BC2AECF">
+            <wp:extent cx="5972175" cy="2952750"/>
+            <wp:effectExtent l="0" t="0" r="9525" b="0"/>
+            <wp:docPr id="27579462" name="Image 2"/>
+            <wp:cNvGraphicFramePr>
+              <a:graphicFrameLocks xmlns:a="http://schemas.openxmlformats.org/drawingml/2006/main" noChangeAspect="1"/>
+            </wp:cNvGraphicFramePr>
+            <a:graphic xmlns:a="http://schemas.openxmlformats.org/drawingml/2006/main">
+              <a:graphicData uri="http://schemas.openxmlformats.org/drawingml/2006/picture">
+                <pic:pic xmlns:pic="http://schemas.openxmlformats.org/drawingml/2006/picture">
+                  <pic:nvPicPr>
+                    <pic:cNvPr id="0" name="Picture 2"/>
+                    <pic:cNvPicPr>
+                      <a:picLocks noChangeAspect="1" noChangeArrowheads="1"/>
+                    </pic:cNvPicPr>
+                  </pic:nvPicPr>
+                  <pic:blipFill>
+                    <a:blip r:embed="rId5" cstate="print">
+                      <a:extLst>
+                        <a:ext uri="{28A0092B-C50C-407E-A947-70E740481C1C}">
+                          <a14:useLocalDpi xmlns:a14="http://schemas.microsoft.com/office/drawing/2010/main" val="0"/>
+                        </a:ext>
+                      </a:extLst>
+                    </a:blip>
+                    <a:srcRect/>
+                    <a:stretch>
+                      <a:fillRect/>
+                    </a:stretch>
+                  </pic:blipFill>
+                  <pic:spPr bwMode="auto">
+                    <a:xfrm>
+                      <a:off x="0" y="0"/>
+                      <a:ext cx="5972175" cy="2952750"/>
+                    </a:xfrm>
+                    <a:prstGeom prst="rect">
+                      <a:avLst/>
+                    </a:prstGeom>
+                    <a:noFill/>
+                    <a:ln>
+                      <a:noFill/>
+                    </a:ln>
+                  </pic:spPr>
+                </pic:pic>
+              </a:graphicData>
+            </a:graphic>
+          </wp:inline>
+        </w:drawing>
+      </w:r>
+    </w:p>
+    <w:p>
+      <w:pPr>
+        <w:rPr>
+          <w:lang w:val="en-US"/>
+        </w:rPr>
+      </w:pPr>
+      <w:r>
+        <w:rPr>
+          <w:noProof/>
+          <w:lang w:val="en-US"/>
+        </w:rPr>
+        <w:lastRenderedPageBreak/>
+        <w:drawing>
+          <wp:inline distT="0" distB="0" distL="0" distR="0" wp14:anchorId="73DE5565" wp14:editId="0A4FA03B">
+            <wp:extent cx="5962650" cy="2924175"/>
+            <wp:effectExtent l="0" t="0" r="0" b="9525"/>
+            <wp:docPr id="628738364" name="Image 3"/>
+            <wp:cNvGraphicFramePr>
+              <a:graphicFrameLocks xmlns:a="http://schemas.openxmlformats.org/drawingml/2006/main" noChangeAspect="1"/>
+            </wp:cNvGraphicFramePr>
+            <a:graphic xmlns:a="http://schemas.openxmlformats.org/drawingml/2006/main">
+              <a:graphicData uri="http://schemas.openxmlformats.org/drawingml/2006/picture">
+                <pic:pic xmlns:pic="http://schemas.openxmlformats.org/drawingml/2006/picture">
+                  <pic:nvPicPr>
+                    <pic:cNvPr id="0" name="Picture 3"/>
+                    <pic:cNvPicPr>
+                      <a:picLocks noChangeAspect="1" noChangeArrowheads="1"/>
+                    </pic:cNvPicPr>
+                  </pic:nvPicPr>
+                  <pic:blipFill>
+                    <a:blip r:embed="rId6" cstate="print">
+                      <a:extLst>
+                        <a:ext uri="{28A0092B-C50C-407E-A947-70E740481C1C}">
+                          <a14:useLocalDpi xmlns:a14="http://schemas.microsoft.com/office/drawing/2010/main" val="0"/>
+                        </a:ext>
+                      </a:extLst>
+                    </a:blip>
+                    <a:srcRect/>
+                    <a:stretch>
+                      <a:fillRect/>
+                    </a:stretch>
+                  </pic:blipFill>
+                  <pic:spPr bwMode="auto">
+                    <a:xfrm>
+                      <a:off x="0" y="0"/>
+                      <a:ext cx="5962650" cy="2924175"/>
+                    </a:xfrm>
+                    <a:prstGeom prst="rect">
+                      <a:avLst/>
+                    </a:prstGeom>
+                    <a:noFill/>
+                    <a:ln>
+                      <a:noFill/>
+                    </a:ln>
+                  </pic:spPr>
+                </pic:pic>
+              </a:graphicData>
+            </a:graphic>
+          </wp:inline>
+        </w:drawing>
+      </w:r>
+    </w:p>
+    <w:p>
+      <w:pPr>
+        <w:rPr>
+          <w:lang w:val="en-US"/>
+        </w:rPr>
+      </w:pPr>
+      <w:r>
+        <w:rPr>
+          <w:noProof/>
+          <w:lang w:val="en-US"/>
+        </w:rPr>
+        <w:drawing>
+          <wp:inline distT="0" distB="0" distL="0" distR="0" wp14:anchorId="176BB7F1" wp14:editId="6D3AF82C">
+            <wp:extent cx="5962650" cy="2933700"/>
+            <wp:effectExtent l="0" t="0" r="0" b="0"/>
+            <wp:docPr id="1298256620" name="Image 6"/>
+            <wp:cNvGraphicFramePr>
+              <a:graphicFrameLocks xmlns:a="http://schemas.openxmlformats.org/drawingml/2006/main" noChangeAspect="1"/>
+            </wp:cNvGraphicFramePr>
+            <a:graphic xmlns:a="http://schemas.openxmlformats.org/drawingml/2006/main">
+              <a:graphicData uri="http://schemas.openxmlformats.org/drawingml/2006/picture">
+                <pic:pic xmlns:pic="http://schemas.openxmlformats.org/drawingml/2006/picture">
+                  <pic:nvPicPr>
+                    <pic:cNvPr id="0" name="Picture 6"/>
+                    <pic:cNvPicPr>
+                      <a:picLocks noChangeAspect="1" noChangeArrowheads="1"/>
+                    </pic:cNvPicPr>
+                  </pic:nvPicPr>
+                  <pic:blipFill>
+                    <a:blip r:embed="rId7" cstate="print">
+                      <a:extLst>
+                        <a:ext uri="{28A0092B-C50C-407E-A947-70E740481C1C}">
+                          <a14:useLocalDpi xmlns:a14="http://schemas.microsoft.com/office/drawing/2010/main" val="0"/>
+                        </a:ext>
+                      </a:extLst>
+                    </a:blip>
+                    <a:srcRect/>
+                    <a:stretch>
+                      <a:fillRect/>
+                    </a:stretch>
+                  </pic:blipFill>
+                  <pic:spPr bwMode="auto">
+                    <a:xfrm>
+                      <a:off x="0" y="0"/>
+                      <a:ext cx="5962650" cy="2933700"/>
+                    </a:xfrm>
+                    <a:prstGeom prst="rect">
+                      <a:avLst/>
+                    </a:prstGeom>
+                    <a:noFill/>
+                    <a:ln>
+                      <a:noFill/>
+                    </a:ln>
+                  </pic:spPr>
+                </pic:pic>
+              </a:graphicData>
+            </a:graphic>
+          </wp:inline>
+        </w:drawing>
+      </w:r>
+    </w:p>
+    <w:p>
+      <w:pPr>
+        <w:rPr>
+          <w:lang w:val="en-US"/>
+        </w:rPr>
+      </w:pPr>
+      <w:r>
+        <w:rPr>
+          <w:noProof/>
+          <w:lang w:val="en-US"/>
+        </w:rPr>
+        <w:lastRenderedPageBreak/>
+        <w:drawing>
+          <wp:inline distT="0" distB="0" distL="0" distR="0" wp14:anchorId="131C195F" wp14:editId="38DF6538">
+            <wp:extent cx="5962650" cy="2943225"/>
+            <wp:effectExtent l="0" t="0" r="0" b="9525"/>
+            <wp:docPr id="1341385573" name="Image 7"/>
+            <wp:cNvGraphicFramePr>
+              <a:graphicFrameLocks xmlns:a="http://schemas.openxmlformats.org/drawingml/2006/main" noChangeAspect="1"/>
+            </wp:cNvGraphicFramePr>
+            <a:graphic xmlns:a="http://schemas.openxmlformats.org/drawingml/2006/main">
+              <a:graphicData uri="http://schemas.openxmlformats.org/drawingml/2006/picture">
+                <pic:pic xmlns:pic="http://schemas.openxmlformats.org/drawingml/2006/picture">
+                  <pic:nvPicPr>
+                    <pic:cNvPr id="0" name="Picture 7"/>
+                    <pic:cNvPicPr>
+                      <a:picLocks noChangeAspect="1" noChangeArrowheads="1"/>
+                    </pic:cNvPicPr>
+                  </pic:nvPicPr>
+                  <pic:blipFill>
+                    <a:blip r:embed="rId8" cstate="print">
+                      <a:extLst>
+                        <a:ext uri="{28A0092B-C50C-407E-A947-70E740481C1C}">
+                          <a14:useLocalDpi xmlns:a14="http://schemas.microsoft.com/office/drawing/2010/main" val="0"/>
+                        </a:ext>
+                      </a:extLst>
+                    </a:blip>
+                    <a:srcRect/>
+                    <a:stretch>
+                      <a:fillRect/>
+                    </a:stretch>
+                  </pic:blipFill>
+                  <pic:spPr bwMode="auto">
+                    <a:xfrm>
+                      <a:off x="0" y="0"/>
+                      <a:ext cx="5962650" cy="2943225"/>
+                    </a:xfrm>
+                    <a:prstGeom prst="rect">
+                      <a:avLst/>
+                    </a:prstGeom>
+                    <a:noFill/>
+                    <a:ln>
+                      <a:noFill/>
+                    </a:ln>
+                  </pic:spPr>
+                </pic:pic>
+              </a:graphicData>
+            </a:graphic>
+          </wp:inline>
+        </w:drawing>
+      </w:r>
+    </w:p>
+    <w:p>
+      <w:pPr>
+        <w:rPr>
+          <w:lang w:val="en-US"/>
+        </w:rPr>
+      </w:pPr>
+      <w:r>
+        <w:rPr>
+          <w:noProof/>
+          <w:lang w:val="en-US"/>
+        </w:rPr>
+        <w:drawing>
+          <wp:inline distT="0" distB="0" distL="0" distR="0" wp14:anchorId="3E5A3807" wp14:editId="3497A69B">
+            <wp:extent cx="5962650" cy="2933700"/>
+            <wp:effectExtent l="0" t="0" r="0" b="0"/>
+            <wp:docPr id="1045234162" name="Image 8"/>
+            <wp:cNvGraphicFramePr>
+              <a:graphicFrameLocks xmlns:a="http://schemas.openxmlformats.org/drawingml/2006/main" noChangeAspect="1"/>
+            </wp:cNvGraphicFramePr>
+            <a:graphic xmlns:a="http://schemas.openxmlformats.org/drawingml/2006/main">
+              <a:graphicData uri="http://schemas.openxmlformats.org/drawingml/2006/picture">
+                <pic:pic xmlns:pic="http://schemas.openxmlformats.org/drawingml/2006/picture">
+                  <pic:nvPicPr>
+                    <pic:cNvPr id="0" name="Picture 8"/>
+                    <pic:cNvPicPr>
+                      <a:picLocks noChangeAspect="1" noChangeArrowheads="1"/>
+                    </pic:cNvPicPr>
+                  </pic:nvPicPr>
+                  <pic:blipFill>
+                    <a:blip r:embed="rId9" cstate="print">
+                      <a:extLst>
+                        <a:ext uri="{28A0092B-C50C-407E-A947-70E740481C1C}">
+                          <a14:useLocalDpi xmlns:a14="http://schemas.microsoft.com/office/drawing/2010/main" val="0"/>
+                        </a:ext>
+                      </a:extLst>
+                    </a:blip>
+                    <a:srcRect/>
+                    <a:stretch>
+                      <a:fillRect/>
+                    </a:stretch>
+                  </pic:blipFill>
+                  <pic:spPr bwMode="auto">
+                    <a:xfrm>
+                      <a:off x="0" y="0"/>
+                      <a:ext cx="5962650" cy="2933700"/>
+                    </a:xfrm>
+                    <a:prstGeom prst="rect">
+                      <a:avLst/>
+                    </a:prstGeom>
+                    <a:noFill/>
+                    <a:ln>
+                      <a:noFill/>
+                    </a:ln>
+                  </pic:spPr>
+                </pic:pic>
+              </a:graphicData>
+            </a:graphic>
+          </wp:inline>
+        </w:drawing>
+      </w:r>
+    </w:p>
     <w:sectPr>
       <w:pgSz w:w="12240" w:h="15840"/>
       <w:pgMar w:top="1417" w:right="1417" w:bottom="1417" w:left="1417" w:header="708" w:footer="708" w:gutter="0"/>
@@ -414,6 +789,27 @@
     <w:name w:val="Normal"/>
     <w:qFormat/>
   </w:style>
+  <w:style w:type="paragraph" w:styleId="Titre1">
+    <w:name w:val="heading 1"/>
+    <w:basedOn w:val="Normal"/>
+    <w:next w:val="Normal"/>
+    <w:link w:val="Titre1Car"/>
+    <w:uiPriority w:val="9"/>
+    <w:qFormat/>
+    <w:rsid w:val="006A0DDA"/>
+    <w:pPr>
+      <w:keepNext/>
+      <w:keepLines/>
+      <w:spacing w:before="240" w:after="0"/>
+      <w:outlineLvl w:val="0"/>
+    </w:pPr>
+    <w:rPr>
+      <w:rFonts w:asciiTheme="majorHAnsi" w:eastAsiaTheme="majorEastAsia" w:hAnsiTheme="majorHAnsi" w:cstheme="majorBidi"/>
+      <w:color w:val="2F5496" w:themeColor="accent1" w:themeShade="BF"/>
+      <w:sz w:val="32"/>
+      <w:szCs w:val="32"/>
+    </w:rPr>
+  </w:style>
   <w:style w:type="character" w:default="1" w:styleId="Policepardfaut">
     <w:name w:val="Default Paragraph Font"/>
     <w:uiPriority w:val="1"/>
@@ -440,6 +836,19 @@
     <w:uiPriority w:val="99"/>
     <w:semiHidden/>
     <w:unhideWhenUsed/>
+  </w:style>
+  <w:style w:type="character" w:customStyle="1" w:styleId="Titre1Car">
+    <w:name w:val="Titre 1 Car"/>
+    <w:basedOn w:val="Policepardfaut"/>
+    <w:link w:val="Titre1"/>
+    <w:uiPriority w:val="9"/>
+    <w:rsid w:val="006A0DDA"/>
+    <w:rPr>
+      <w:rFonts w:asciiTheme="majorHAnsi" w:eastAsiaTheme="majorEastAsia" w:hAnsiTheme="majorHAnsi" w:cstheme="majorBidi"/>
+      <w:color w:val="2F5496" w:themeColor="accent1" w:themeShade="BF"/>
+      <w:sz w:val="32"/>
+      <w:szCs w:val="32"/>
+    </w:rPr>
   </w:style>
 </w:styles>
 </file>

--- a/Screenshots.docx
+++ b/Screenshots.docx
@@ -362,6 +362,272 @@
                     <a:xfrm>
                       <a:off x="0" y="0"/>
                       <a:ext cx="5962650" cy="2933700"/>
+                    </a:xfrm>
+                    <a:prstGeom prst="rect">
+                      <a:avLst/>
+                    </a:prstGeom>
+                    <a:noFill/>
+                    <a:ln>
+                      <a:noFill/>
+                    </a:ln>
+                  </pic:spPr>
+                </pic:pic>
+              </a:graphicData>
+            </a:graphic>
+          </wp:inline>
+        </w:drawing>
+      </w:r>
+    </w:p>
+    <w:p>
+      <w:pPr>
+        <w:rPr>
+          <w:lang w:val="en-US"/>
+        </w:rPr>
+      </w:pPr>
+    </w:p>
+    <w:p>
+      <w:pPr>
+        <w:rPr>
+          <w:lang w:val="en-US"/>
+        </w:rPr>
+      </w:pPr>
+    </w:p>
+    <w:p>
+      <w:pPr>
+        <w:rPr>
+          <w:lang w:val="en-US"/>
+        </w:rPr>
+      </w:pPr>
+    </w:p>
+    <w:p>
+      <w:pPr>
+        <w:rPr>
+          <w:lang w:val="en-US"/>
+        </w:rPr>
+      </w:pPr>
+    </w:p>
+    <w:p>
+      <w:pPr>
+        <w:rPr>
+          <w:lang w:val="en-US"/>
+        </w:rPr>
+      </w:pPr>
+    </w:p>
+    <w:p>
+      <w:pPr>
+        <w:rPr>
+          <w:lang w:val="en-US"/>
+        </w:rPr>
+      </w:pPr>
+    </w:p>
+    <w:p>
+      <w:pPr>
+        <w:rPr>
+          <w:lang w:val="en-US"/>
+        </w:rPr>
+      </w:pPr>
+    </w:p>
+    <w:p>
+      <w:pPr>
+        <w:pStyle w:val="Titre1"/>
+      </w:pPr>
+      <w:r>
+        <w:lastRenderedPageBreak/>
+        <w:t>Exercice 2 :</w:t>
+      </w:r>
+    </w:p>
+    <w:p>
+      <w:r>
+        <w:t>Point 1 : Azure Moniteur et Alertes. Nous avons fait ce choix de service d’intégration car il permet de surveiller de suivre l’activité de notre compte de stockage et de déclencher des alertes si une action à lieu comme l’exemple de la suppression de documents.</w:t>
+      </w:r>
+    </w:p>
+    <w:p>
+      <w:r>
+        <w:t>Ps. Nous n’avions pas remarqué la spécificité des 3 services d’intégration que vous avez mentionné</w:t>
+      </w:r>
+      <w:r>
+        <w:t>s</w:t>
+      </w:r>
+      <w:r>
+        <w:t>…</w:t>
+      </w:r>
+    </w:p>
+    <w:p/>
+    <w:p>
+      <w:pPr>
+        <w:rPr>
+          <w:lang w:val="en-US"/>
+        </w:rPr>
+      </w:pPr>
+      <w:r>
+        <w:rPr>
+          <w:noProof/>
+          <w:lang w:val="en-US"/>
+        </w:rPr>
+        <w:drawing>
+          <wp:inline distT="0" distB="0" distL="0" distR="0" wp14:anchorId="58DF811F" wp14:editId="5B735ED9">
+            <wp:extent cx="5972175" cy="3933825"/>
+            <wp:effectExtent l="0" t="0" r="9525" b="9525"/>
+            <wp:docPr id="5336155" name="Image 10"/>
+            <wp:cNvGraphicFramePr>
+              <a:graphicFrameLocks xmlns:a="http://schemas.openxmlformats.org/drawingml/2006/main" noChangeAspect="1"/>
+            </wp:cNvGraphicFramePr>
+            <a:graphic xmlns:a="http://schemas.openxmlformats.org/drawingml/2006/main">
+              <a:graphicData uri="http://schemas.openxmlformats.org/drawingml/2006/picture">
+                <pic:pic xmlns:pic="http://schemas.openxmlformats.org/drawingml/2006/picture">
+                  <pic:nvPicPr>
+                    <pic:cNvPr id="0" name="Picture 10"/>
+                    <pic:cNvPicPr>
+                      <a:picLocks noChangeAspect="1" noChangeArrowheads="1"/>
+                    </pic:cNvPicPr>
+                  </pic:nvPicPr>
+                  <pic:blipFill>
+                    <a:blip r:embed="rId10">
+                      <a:extLst>
+                        <a:ext uri="{28A0092B-C50C-407E-A947-70E740481C1C}">
+                          <a14:useLocalDpi xmlns:a14="http://schemas.microsoft.com/office/drawing/2010/main" val="0"/>
+                        </a:ext>
+                      </a:extLst>
+                    </a:blip>
+                    <a:srcRect/>
+                    <a:stretch>
+                      <a:fillRect/>
+                    </a:stretch>
+                  </pic:blipFill>
+                  <pic:spPr bwMode="auto">
+                    <a:xfrm>
+                      <a:off x="0" y="0"/>
+                      <a:ext cx="5972175" cy="3933825"/>
+                    </a:xfrm>
+                    <a:prstGeom prst="rect">
+                      <a:avLst/>
+                    </a:prstGeom>
+                    <a:noFill/>
+                    <a:ln>
+                      <a:noFill/>
+                    </a:ln>
+                  </pic:spPr>
+                </pic:pic>
+              </a:graphicData>
+            </a:graphic>
+          </wp:inline>
+        </w:drawing>
+      </w:r>
+    </w:p>
+    <w:p>
+      <w:pPr>
+        <w:rPr>
+          <w:lang w:val="en-US"/>
+        </w:rPr>
+      </w:pPr>
+    </w:p>
+    <w:p>
+      <w:pPr>
+        <w:rPr>
+          <w:lang w:val="en-US"/>
+        </w:rPr>
+      </w:pPr>
+      <w:r>
+        <w:rPr>
+          <w:noProof/>
+          <w:lang w:val="en-US"/>
+        </w:rPr>
+        <w:lastRenderedPageBreak/>
+        <w:drawing>
+          <wp:inline distT="0" distB="0" distL="0" distR="0" wp14:anchorId="33ED7375" wp14:editId="300DA70F">
+            <wp:extent cx="5972175" cy="3038475"/>
+            <wp:effectExtent l="0" t="0" r="9525" b="9525"/>
+            <wp:docPr id="991204597" name="Image 11"/>
+            <wp:cNvGraphicFramePr>
+              <a:graphicFrameLocks xmlns:a="http://schemas.openxmlformats.org/drawingml/2006/main" noChangeAspect="1"/>
+            </wp:cNvGraphicFramePr>
+            <a:graphic xmlns:a="http://schemas.openxmlformats.org/drawingml/2006/main">
+              <a:graphicData uri="http://schemas.openxmlformats.org/drawingml/2006/picture">
+                <pic:pic xmlns:pic="http://schemas.openxmlformats.org/drawingml/2006/picture">
+                  <pic:nvPicPr>
+                    <pic:cNvPr id="0" name="Picture 11"/>
+                    <pic:cNvPicPr>
+                      <a:picLocks noChangeAspect="1" noChangeArrowheads="1"/>
+                    </pic:cNvPicPr>
+                  </pic:nvPicPr>
+                  <pic:blipFill>
+                    <a:blip r:embed="rId11" cstate="print">
+                      <a:extLst>
+                        <a:ext uri="{28A0092B-C50C-407E-A947-70E740481C1C}">
+                          <a14:useLocalDpi xmlns:a14="http://schemas.microsoft.com/office/drawing/2010/main" val="0"/>
+                        </a:ext>
+                      </a:extLst>
+                    </a:blip>
+                    <a:srcRect/>
+                    <a:stretch>
+                      <a:fillRect/>
+                    </a:stretch>
+                  </pic:blipFill>
+                  <pic:spPr bwMode="auto">
+                    <a:xfrm>
+                      <a:off x="0" y="0"/>
+                      <a:ext cx="5972175" cy="3038475"/>
+                    </a:xfrm>
+                    <a:prstGeom prst="rect">
+                      <a:avLst/>
+                    </a:prstGeom>
+                    <a:noFill/>
+                    <a:ln>
+                      <a:noFill/>
+                    </a:ln>
+                  </pic:spPr>
+                </pic:pic>
+              </a:graphicData>
+            </a:graphic>
+          </wp:inline>
+        </w:drawing>
+      </w:r>
+    </w:p>
+    <w:p>
+      <w:pPr>
+        <w:rPr>
+          <w:lang w:val="en-US"/>
+        </w:rPr>
+      </w:pPr>
+      <w:r>
+        <w:rPr>
+          <w:noProof/>
+          <w:lang w:val="en-US"/>
+        </w:rPr>
+        <w:drawing>
+          <wp:inline distT="0" distB="0" distL="0" distR="0" wp14:anchorId="02C8317A" wp14:editId="0C72ED7E">
+            <wp:extent cx="5962650" cy="2895600"/>
+            <wp:effectExtent l="0" t="0" r="0" b="0"/>
+            <wp:docPr id="712820645" name="Image 12"/>
+            <wp:cNvGraphicFramePr>
+              <a:graphicFrameLocks xmlns:a="http://schemas.openxmlformats.org/drawingml/2006/main" noChangeAspect="1"/>
+            </wp:cNvGraphicFramePr>
+            <a:graphic xmlns:a="http://schemas.openxmlformats.org/drawingml/2006/main">
+              <a:graphicData uri="http://schemas.openxmlformats.org/drawingml/2006/picture">
+                <pic:pic xmlns:pic="http://schemas.openxmlformats.org/drawingml/2006/picture">
+                  <pic:nvPicPr>
+                    <pic:cNvPr id="0" name="Picture 12"/>
+                    <pic:cNvPicPr>
+                      <a:picLocks noChangeAspect="1" noChangeArrowheads="1"/>
+                    </pic:cNvPicPr>
+                  </pic:nvPicPr>
+                  <pic:blipFill>
+                    <a:blip r:embed="rId12" cstate="print">
+                      <a:extLst>
+                        <a:ext uri="{28A0092B-C50C-407E-A947-70E740481C1C}">
+                          <a14:useLocalDpi xmlns:a14="http://schemas.microsoft.com/office/drawing/2010/main" val="0"/>
+                        </a:ext>
+                      </a:extLst>
+                    </a:blip>
+                    <a:srcRect/>
+                    <a:stretch>
+                      <a:fillRect/>
+                    </a:stretch>
+                  </pic:blipFill>
+                  <pic:spPr bwMode="auto">
+                    <a:xfrm>
+                      <a:off x="0" y="0"/>
+                      <a:ext cx="5962650" cy="2895600"/>
                     </a:xfrm>
                     <a:prstGeom prst="rect">
                       <a:avLst/>
@@ -850,6 +1116,29 @@
       <w:szCs w:val="32"/>
     </w:rPr>
   </w:style>
+  <w:style w:type="character" w:styleId="Lienhypertexte">
+    <w:name w:val="Hyperlink"/>
+    <w:basedOn w:val="Policepardfaut"/>
+    <w:uiPriority w:val="99"/>
+    <w:unhideWhenUsed/>
+    <w:rsid w:val="000B2F50"/>
+    <w:rPr>
+      <w:color w:val="0563C1" w:themeColor="hyperlink"/>
+      <w:u w:val="single"/>
+    </w:rPr>
+  </w:style>
+  <w:style w:type="character" w:styleId="Mentionnonrsolue">
+    <w:name w:val="Unresolved Mention"/>
+    <w:basedOn w:val="Policepardfaut"/>
+    <w:uiPriority w:val="99"/>
+    <w:semiHidden/>
+    <w:unhideWhenUsed/>
+    <w:rsid w:val="000B2F50"/>
+    <w:rPr>
+      <w:color w:val="605E5C"/>
+      <w:shd w:val="clear" w:color="auto" w:fill="E1DFDD"/>
+    </w:rPr>
+  </w:style>
 </w:styles>
 </file>
 
